--- a/Database/Thiết kế database.docx
+++ b/Database/Thiết kế database.docx
@@ -48,6 +48,9 @@
         </w:numPr>
       </w:pPr>
       <w:r>
+        <w:t>Full</w:t>
+      </w:r>
+      <w:r>
         <w:t>N</w:t>
       </w:r>
       <w:r>
@@ -99,6 +102,18 @@
         </w:numPr>
       </w:pPr>
       <w:r>
+        <w:t>address</w:t>
+      </w:r>
+    </w:p>
+    <w:p>
+      <w:pPr>
+        <w:pStyle w:val="ListParagraph"/>
+        <w:numPr>
+          <w:ilvl w:val="0"/>
+          <w:numId w:val="2"/>
+        </w:numPr>
+      </w:pPr>
+      <w:r>
         <w:t>Username</w:t>
       </w:r>
     </w:p>
@@ -131,6 +146,18 @@
         <w:pStyle w:val="ListParagraph"/>
         <w:numPr>
           <w:ilvl w:val="0"/>
+          <w:numId w:val="2"/>
+        </w:numPr>
+      </w:pPr>
+      <w:r>
+        <w:t>Created_at</w:t>
+      </w:r>
+    </w:p>
+    <w:p>
+      <w:pPr>
+        <w:pStyle w:val="ListParagraph"/>
+        <w:numPr>
+          <w:ilvl w:val="0"/>
           <w:numId w:val="1"/>
         </w:numPr>
       </w:pPr>
@@ -243,6 +270,18 @@
         </w:numPr>
       </w:pPr>
       <w:r>
+        <w:t>manufacture_date</w:t>
+      </w:r>
+    </w:p>
+    <w:p>
+      <w:pPr>
+        <w:pStyle w:val="ListParagraph"/>
+        <w:numPr>
+          <w:ilvl w:val="0"/>
+          <w:numId w:val="3"/>
+        </w:numPr>
+      </w:pPr>
+      <w:r>
         <w:t>expiry_date</w:t>
       </w:r>
     </w:p>
@@ -312,7 +351,7 @@
         </w:numPr>
       </w:pPr>
       <w:r>
-        <w:t>Order_date</w:t>
+        <w:t>Total_amout</w:t>
       </w:r>
     </w:p>
     <w:p>
@@ -324,7 +363,7 @@
         </w:numPr>
       </w:pPr>
       <w:r>
-        <w:t>Total_amout</w:t>
+        <w:t>Status</w:t>
       </w:r>
     </w:p>
     <w:p>
@@ -336,7 +375,7 @@
         </w:numPr>
       </w:pPr>
       <w:r>
-        <w:t>Status</w:t>
+        <w:t>Payment_id</w:t>
       </w:r>
     </w:p>
     <w:p>
@@ -348,6 +387,120 @@
         </w:numPr>
       </w:pPr>
       <w:r>
+        <w:t>created_at</w:t>
+      </w:r>
+    </w:p>
+    <w:p>
+      <w:pPr>
+        <w:pStyle w:val="ListParagraph"/>
+        <w:numPr>
+          <w:ilvl w:val="0"/>
+          <w:numId w:val="1"/>
+        </w:numPr>
+      </w:pPr>
+      <w:r>
+        <w:t>Payment</w:t>
+      </w:r>
+      <w:r>
+        <w:t>(Thanh toán)</w:t>
+      </w:r>
+    </w:p>
+    <w:p>
+      <w:pPr>
+        <w:pStyle w:val="ListParagraph"/>
+        <w:numPr>
+          <w:ilvl w:val="0"/>
+          <w:numId w:val="5"/>
+        </w:numPr>
+      </w:pPr>
+      <w:r>
+        <w:t>Payment_id</w:t>
+      </w:r>
+    </w:p>
+    <w:p>
+      <w:pPr>
+        <w:pStyle w:val="ListParagraph"/>
+        <w:numPr>
+          <w:ilvl w:val="0"/>
+          <w:numId w:val="5"/>
+        </w:numPr>
+      </w:pPr>
+      <w:r>
+        <w:t>order_id</w:t>
+      </w:r>
+    </w:p>
+    <w:p>
+      <w:pPr>
+        <w:pStyle w:val="ListParagraph"/>
+        <w:numPr>
+          <w:ilvl w:val="0"/>
+          <w:numId w:val="5"/>
+        </w:numPr>
+      </w:pPr>
+      <w:r>
+        <w:t>Payment_method</w:t>
+      </w:r>
+    </w:p>
+    <w:p>
+      <w:pPr>
+        <w:pStyle w:val="ListParagraph"/>
+        <w:numPr>
+          <w:ilvl w:val="0"/>
+          <w:numId w:val="5"/>
+        </w:numPr>
+      </w:pPr>
+      <w:r>
+        <w:t>payment_status</w:t>
+      </w:r>
+    </w:p>
+    <w:p>
+      <w:pPr>
+        <w:pStyle w:val="ListParagraph"/>
+        <w:numPr>
+          <w:ilvl w:val="0"/>
+          <w:numId w:val="5"/>
+        </w:numPr>
+      </w:pPr>
+      <w:r>
+        <w:t>transaction_id</w:t>
+      </w:r>
+    </w:p>
+    <w:p>
+      <w:pPr>
+        <w:pStyle w:val="ListParagraph"/>
+        <w:numPr>
+          <w:ilvl w:val="0"/>
+          <w:numId w:val="5"/>
+        </w:numPr>
+      </w:pPr>
+      <w:r>
+        <w:t>created_at</w:t>
+      </w:r>
+      <w:r>
+        <w:t>//User_id</w:t>
+      </w:r>
+    </w:p>
+    <w:p>
+      <w:pPr>
+        <w:pStyle w:val="ListParagraph"/>
+        <w:numPr>
+          <w:ilvl w:val="0"/>
+          <w:numId w:val="1"/>
+        </w:numPr>
+      </w:pPr>
+      <w:r>
+        <w:t>Delivery(Vận chuyển)</w:t>
+      </w:r>
+    </w:p>
+    <w:p>
+      <w:pPr>
+        <w:pStyle w:val="ListParagraph"/>
+        <w:numPr>
+          <w:ilvl w:val="0"/>
+          <w:numId w:val="6"/>
+        </w:numPr>
+      </w:pPr>
+      <w:r>
         <w:t>Delivery_id</w:t>
       </w:r>
     </w:p>
@@ -356,11 +509,71 @@
         <w:pStyle w:val="ListParagraph"/>
         <w:numPr>
           <w:ilvl w:val="0"/>
-          <w:numId w:val="4"/>
-        </w:numPr>
-      </w:pPr>
-      <w:r>
-        <w:t>Payment_id</w:t>
+          <w:numId w:val="6"/>
+        </w:numPr>
+      </w:pPr>
+      <w:r>
+        <w:t>order_id</w:t>
+      </w:r>
+    </w:p>
+    <w:p>
+      <w:pPr>
+        <w:pStyle w:val="ListParagraph"/>
+        <w:numPr>
+          <w:ilvl w:val="0"/>
+          <w:numId w:val="6"/>
+        </w:numPr>
+      </w:pPr>
+      <w:r>
+        <w:t>Delivery_address</w:t>
+      </w:r>
+    </w:p>
+    <w:p>
+      <w:pPr>
+        <w:pStyle w:val="ListParagraph"/>
+        <w:numPr>
+          <w:ilvl w:val="0"/>
+          <w:numId w:val="6"/>
+        </w:numPr>
+      </w:pPr>
+      <w:r>
+        <w:t>Delivery_phone</w:t>
+      </w:r>
+    </w:p>
+    <w:p>
+      <w:pPr>
+        <w:pStyle w:val="ListParagraph"/>
+        <w:numPr>
+          <w:ilvl w:val="0"/>
+          <w:numId w:val="6"/>
+        </w:numPr>
+      </w:pPr>
+      <w:r>
+        <w:t>Delivery_status</w:t>
+      </w:r>
+    </w:p>
+    <w:p>
+      <w:pPr>
+        <w:pStyle w:val="ListParagraph"/>
+        <w:numPr>
+          <w:ilvl w:val="0"/>
+          <w:numId w:val="6"/>
+        </w:numPr>
+      </w:pPr>
+      <w:r>
+        <w:t>expected_delivery_date</w:t>
+      </w:r>
+    </w:p>
+    <w:p>
+      <w:pPr>
+        <w:pStyle w:val="ListParagraph"/>
+        <w:numPr>
+          <w:ilvl w:val="0"/>
+          <w:numId w:val="6"/>
+        </w:numPr>
+      </w:pPr>
+      <w:r>
+        <w:t>created_at</w:t>
       </w:r>
     </w:p>
     <w:p>
@@ -372,95 +585,41 @@
         </w:numPr>
       </w:pPr>
       <w:r>
-        <w:t>Payment</w:t>
-      </w:r>
-      <w:r>
-        <w:t>(Thanh toán)</w:t>
-      </w:r>
-    </w:p>
-    <w:p>
-      <w:pPr>
-        <w:pStyle w:val="ListParagraph"/>
-        <w:numPr>
-          <w:ilvl w:val="0"/>
-          <w:numId w:val="5"/>
-        </w:numPr>
-      </w:pPr>
-      <w:r>
-        <w:t>Payment_id</w:t>
-      </w:r>
-    </w:p>
-    <w:p>
-      <w:pPr>
-        <w:pStyle w:val="ListParagraph"/>
-        <w:numPr>
-          <w:ilvl w:val="0"/>
-          <w:numId w:val="5"/>
-        </w:numPr>
-      </w:pPr>
-      <w:r>
-        <w:t>Payment_date</w:t>
-      </w:r>
-    </w:p>
-    <w:p>
-      <w:pPr>
-        <w:pStyle w:val="ListParagraph"/>
-        <w:numPr>
-          <w:ilvl w:val="0"/>
-          <w:numId w:val="5"/>
-        </w:numPr>
-      </w:pPr>
-      <w:r>
-        <w:t>Payment_method</w:t>
-      </w:r>
-    </w:p>
-    <w:p>
-      <w:pPr>
-        <w:pStyle w:val="ListParagraph"/>
-        <w:numPr>
-          <w:ilvl w:val="0"/>
-          <w:numId w:val="5"/>
-        </w:numPr>
-      </w:pPr>
-      <w:r>
-        <w:t xml:space="preserve">Amount </w:t>
-      </w:r>
-    </w:p>
-    <w:p>
-      <w:pPr>
-        <w:pStyle w:val="ListParagraph"/>
-        <w:numPr>
-          <w:ilvl w:val="0"/>
-          <w:numId w:val="5"/>
-        </w:numPr>
-      </w:pPr>
-      <w:r>
-        <w:t>transaction_id</w:t>
-      </w:r>
-    </w:p>
-    <w:p>
-      <w:pPr>
-        <w:pStyle w:val="ListParagraph"/>
-        <w:numPr>
-          <w:ilvl w:val="0"/>
-          <w:numId w:val="5"/>
-        </w:numPr>
-      </w:pPr>
-      <w:r>
-        <w:t>status</w:t>
-      </w:r>
-    </w:p>
-    <w:p>
-      <w:pPr>
-        <w:pStyle w:val="ListParagraph"/>
-        <w:numPr>
-          <w:ilvl w:val="0"/>
-          <w:numId w:val="5"/>
-        </w:numPr>
-      </w:pPr>
-      <w:r>
-        <w:t>//User_id</w:t>
-      </w:r>
+        <w:lastRenderedPageBreak/>
+        <w:t>Categories</w:t>
+      </w:r>
+      <w:r>
+        <w:t>(Danh mục sản phẩm)</w:t>
+      </w:r>
+    </w:p>
+    <w:p>
+      <w:pPr>
+        <w:pStyle w:val="ListParagraph"/>
+        <w:numPr>
+          <w:ilvl w:val="0"/>
+          <w:numId w:val="6"/>
+        </w:numPr>
+      </w:pPr>
+      <w:r>
+        <w:t>Category_id</w:t>
+      </w:r>
+    </w:p>
+    <w:p>
+      <w:pPr>
+        <w:pStyle w:val="ListParagraph"/>
+        <w:numPr>
+          <w:ilvl w:val="0"/>
+          <w:numId w:val="6"/>
+        </w:numPr>
+      </w:pPr>
+      <w:r>
+        <w:t>Category_name</w:t>
+      </w:r>
+    </w:p>
+    <w:p>
+      <w:pPr>
+        <w:pStyle w:val="ListParagraph"/>
+      </w:pPr>
     </w:p>
     <w:p>
       <w:pPr>
@@ -471,118 +630,10 @@
         </w:numPr>
       </w:pPr>
       <w:r>
-        <w:t>Delivery(Vận chuyển)</w:t>
-      </w:r>
-    </w:p>
-    <w:p>
-      <w:pPr>
-        <w:pStyle w:val="ListParagraph"/>
-        <w:numPr>
-          <w:ilvl w:val="0"/>
-          <w:numId w:val="6"/>
-        </w:numPr>
-      </w:pPr>
-      <w:r>
-        <w:t>Delivery_id</w:t>
-      </w:r>
-    </w:p>
-    <w:p>
-      <w:pPr>
-        <w:pStyle w:val="ListParagraph"/>
-        <w:numPr>
-          <w:ilvl w:val="0"/>
-          <w:numId w:val="6"/>
-        </w:numPr>
-      </w:pPr>
-      <w:r>
-        <w:t>Delivery_address</w:t>
-      </w:r>
-    </w:p>
-    <w:p>
-      <w:pPr>
-        <w:pStyle w:val="ListParagraph"/>
-        <w:numPr>
-          <w:ilvl w:val="0"/>
-          <w:numId w:val="6"/>
-        </w:numPr>
-      </w:pPr>
-      <w:r>
-        <w:t>Delivery_</w:t>
-      </w:r>
-      <w:r>
-        <w:t>phone</w:t>
-      </w:r>
-    </w:p>
-    <w:p>
-      <w:pPr>
-        <w:pStyle w:val="ListParagraph"/>
-        <w:numPr>
-          <w:ilvl w:val="0"/>
-          <w:numId w:val="6"/>
-        </w:numPr>
-      </w:pPr>
-      <w:r>
-        <w:t>Delivery_</w:t>
-      </w:r>
-      <w:r>
-        <w:t>status</w:t>
-      </w:r>
-    </w:p>
-    <w:p>
-      <w:pPr>
-        <w:pStyle w:val="ListParagraph"/>
-        <w:numPr>
-          <w:ilvl w:val="0"/>
-          <w:numId w:val="1"/>
-        </w:numPr>
-      </w:pPr>
-      <w:r>
-        <w:t>Categories</w:t>
-      </w:r>
-      <w:r>
-        <w:t>(Danh mục sản phẩm)</w:t>
-      </w:r>
-    </w:p>
-    <w:p>
-      <w:pPr>
-        <w:pStyle w:val="ListParagraph"/>
-        <w:numPr>
-          <w:ilvl w:val="0"/>
-          <w:numId w:val="6"/>
-        </w:numPr>
-      </w:pPr>
-      <w:r>
-        <w:t>Category_id</w:t>
-      </w:r>
-    </w:p>
-    <w:p>
-      <w:pPr>
-        <w:pStyle w:val="ListParagraph"/>
-        <w:numPr>
-          <w:ilvl w:val="0"/>
-          <w:numId w:val="6"/>
-        </w:numPr>
-      </w:pPr>
-      <w:r>
-        <w:t>Category_name</w:t>
-      </w:r>
-    </w:p>
-    <w:p>
-      <w:pPr>
-        <w:pStyle w:val="ListParagraph"/>
-      </w:pPr>
-    </w:p>
-    <w:p>
-      <w:pPr>
-        <w:pStyle w:val="ListParagraph"/>
-        <w:numPr>
-          <w:ilvl w:val="0"/>
-          <w:numId w:val="1"/>
-        </w:numPr>
-      </w:pPr>
-      <w:r>
-        <w:lastRenderedPageBreak/>
-        <w:t>Order_item</w:t>
+        <w:t>Order_</w:t>
+      </w:r>
+      <w:r>
+        <w:t>details</w:t>
       </w:r>
       <w:r>
         <w:t>(chi tiết đơn hàng)</w:t>
@@ -597,7 +648,13 @@
         </w:numPr>
       </w:pPr>
       <w:r>
-        <w:t>Order_item_id</w:t>
+        <w:t>Order_</w:t>
+      </w:r>
+      <w:r>
+        <w:t>detail</w:t>
+      </w:r>
+      <w:r>
+        <w:t>_id</w:t>
       </w:r>
     </w:p>
     <w:p>
@@ -622,240 +679,6 @@
       </w:pPr>
       <w:r>
         <w:t>Product_id</w:t>
-      </w:r>
-    </w:p>
-    <w:p>
-      <w:pPr>
-        <w:pStyle w:val="ListParagraph"/>
-        <w:numPr>
-          <w:ilvl w:val="0"/>
-          <w:numId w:val="8"/>
-        </w:numPr>
-      </w:pPr>
-      <w:r>
-        <w:t>Quantity</w:t>
-      </w:r>
-    </w:p>
-    <w:p>
-      <w:pPr>
-        <w:pStyle w:val="ListParagraph"/>
-        <w:numPr>
-          <w:ilvl w:val="0"/>
-          <w:numId w:val="8"/>
-        </w:numPr>
-      </w:pPr>
-      <w:r>
-        <w:t>Item_price</w:t>
-      </w:r>
-    </w:p>
-    <w:p>
-      <w:pPr>
-        <w:pStyle w:val="ListParagraph"/>
-        <w:numPr>
-          <w:ilvl w:val="0"/>
-          <w:numId w:val="1"/>
-        </w:numPr>
-      </w:pPr>
-      <w:r>
-        <w:t>Suppliers(Nhà cung cấp)</w:t>
-      </w:r>
-    </w:p>
-    <w:p>
-      <w:pPr>
-        <w:pStyle w:val="ListParagraph"/>
-        <w:numPr>
-          <w:ilvl w:val="0"/>
-          <w:numId w:val="9"/>
-        </w:numPr>
-      </w:pPr>
-      <w:r>
-        <w:t>Id</w:t>
-      </w:r>
-    </w:p>
-    <w:p>
-      <w:pPr>
-        <w:pStyle w:val="ListParagraph"/>
-        <w:numPr>
-          <w:ilvl w:val="0"/>
-          <w:numId w:val="9"/>
-        </w:numPr>
-      </w:pPr>
-      <w:r>
-        <w:t>Name</w:t>
-      </w:r>
-    </w:p>
-    <w:p>
-      <w:pPr>
-        <w:pStyle w:val="ListParagraph"/>
-        <w:numPr>
-          <w:ilvl w:val="0"/>
-          <w:numId w:val="9"/>
-        </w:numPr>
-      </w:pPr>
-      <w:r>
-        <w:t>Address</w:t>
-      </w:r>
-    </w:p>
-    <w:p>
-      <w:pPr>
-        <w:pStyle w:val="ListParagraph"/>
-        <w:numPr>
-          <w:ilvl w:val="0"/>
-          <w:numId w:val="9"/>
-        </w:numPr>
-      </w:pPr>
-      <w:r>
-        <w:t>Phone</w:t>
-      </w:r>
-    </w:p>
-    <w:p>
-      <w:pPr>
-        <w:pStyle w:val="ListParagraph"/>
-        <w:numPr>
-          <w:ilvl w:val="0"/>
-          <w:numId w:val="1"/>
-        </w:numPr>
-      </w:pPr>
-      <w:r>
-        <w:t>Review</w:t>
-      </w:r>
-    </w:p>
-    <w:p>
-      <w:pPr>
-        <w:pStyle w:val="ListParagraph"/>
-        <w:numPr>
-          <w:ilvl w:val="0"/>
-          <w:numId w:val="11"/>
-        </w:numPr>
-      </w:pPr>
-      <w:r>
-        <w:t>review_id</w:t>
-      </w:r>
-    </w:p>
-    <w:p>
-      <w:pPr>
-        <w:pStyle w:val="ListParagraph"/>
-        <w:numPr>
-          <w:ilvl w:val="0"/>
-          <w:numId w:val="11"/>
-        </w:numPr>
-      </w:pPr>
-      <w:r>
-        <w:t xml:space="preserve">user_id </w:t>
-      </w:r>
-    </w:p>
-    <w:p>
-      <w:pPr>
-        <w:pStyle w:val="ListParagraph"/>
-        <w:numPr>
-          <w:ilvl w:val="0"/>
-          <w:numId w:val="11"/>
-        </w:numPr>
-      </w:pPr>
-      <w:r>
-        <w:t xml:space="preserve">product_id </w:t>
-      </w:r>
-    </w:p>
-    <w:p>
-      <w:pPr>
-        <w:pStyle w:val="ListParagraph"/>
-        <w:numPr>
-          <w:ilvl w:val="0"/>
-          <w:numId w:val="11"/>
-        </w:numPr>
-      </w:pPr>
-      <w:r>
-        <w:t xml:space="preserve">rating </w:t>
-      </w:r>
-    </w:p>
-    <w:p>
-      <w:pPr>
-        <w:pStyle w:val="ListParagraph"/>
-        <w:numPr>
-          <w:ilvl w:val="0"/>
-          <w:numId w:val="11"/>
-        </w:numPr>
-      </w:pPr>
-      <w:r>
-        <w:t xml:space="preserve">comment </w:t>
-      </w:r>
-    </w:p>
-    <w:p>
-      <w:pPr>
-        <w:pStyle w:val="ListParagraph"/>
-        <w:numPr>
-          <w:ilvl w:val="0"/>
-          <w:numId w:val="11"/>
-        </w:numPr>
-      </w:pPr>
-      <w:r>
-        <w:t xml:space="preserve">review_date </w:t>
-      </w:r>
-    </w:p>
-    <w:p/>
-    <w:p>
-      <w:r>
-        <w:t>//bỏ</w:t>
-      </w:r>
-    </w:p>
-    <w:p>
-      <w:pPr>
-        <w:pStyle w:val="ListParagraph"/>
-        <w:numPr>
-          <w:ilvl w:val="0"/>
-          <w:numId w:val="1"/>
-        </w:numPr>
-      </w:pPr>
-      <w:r>
-        <w:t>Promotion(giảm giá)</w:t>
-      </w:r>
-    </w:p>
-    <w:p>
-      <w:pPr>
-        <w:pStyle w:val="ListParagraph"/>
-        <w:numPr>
-          <w:ilvl w:val="0"/>
-          <w:numId w:val="10"/>
-        </w:numPr>
-      </w:pPr>
-      <w:r>
-        <w:t>Id</w:t>
-      </w:r>
-    </w:p>
-    <w:p>
-      <w:pPr>
-        <w:pStyle w:val="ListParagraph"/>
-        <w:numPr>
-          <w:ilvl w:val="0"/>
-          <w:numId w:val="10"/>
-        </w:numPr>
-      </w:pPr>
-      <w:r>
-        <w:t>Name</w:t>
-      </w:r>
-    </w:p>
-    <w:p>
-      <w:pPr>
-        <w:pStyle w:val="ListParagraph"/>
-        <w:numPr>
-          <w:ilvl w:val="0"/>
-          <w:numId w:val="10"/>
-        </w:numPr>
-      </w:pPr>
-      <w:r>
-        <w:t>Discount</w:t>
-      </w:r>
-    </w:p>
-    <w:p>
-      <w:pPr>
-        <w:pStyle w:val="ListParagraph"/>
-        <w:numPr>
-          <w:ilvl w:val="0"/>
-          <w:numId w:val="10"/>
-        </w:numPr>
-      </w:pPr>
-      <w:r>
-        <w:t>Start_date</w:t>
       </w:r>
       <w:bookmarkStart w:id="0" w:name="_GoBack"/>
       <w:bookmarkEnd w:id="0"/>
@@ -865,10 +688,390 @@
         <w:pStyle w:val="ListParagraph"/>
         <w:numPr>
           <w:ilvl w:val="0"/>
+          <w:numId w:val="8"/>
+        </w:numPr>
+      </w:pPr>
+      <w:r>
+        <w:t>Quantity</w:t>
+      </w:r>
+    </w:p>
+    <w:p>
+      <w:pPr>
+        <w:pStyle w:val="ListParagraph"/>
+        <w:numPr>
+          <w:ilvl w:val="0"/>
+          <w:numId w:val="8"/>
+        </w:numPr>
+      </w:pPr>
+      <w:r>
+        <w:t>Item_price</w:t>
+      </w:r>
+    </w:p>
+    <w:p>
+      <w:pPr>
+        <w:pStyle w:val="ListParagraph"/>
+        <w:numPr>
+          <w:ilvl w:val="0"/>
+          <w:numId w:val="1"/>
+        </w:numPr>
+      </w:pPr>
+      <w:r>
+        <w:t>Suppliers(Nhà cung cấp)</w:t>
+      </w:r>
+    </w:p>
+    <w:p>
+      <w:pPr>
+        <w:pStyle w:val="ListParagraph"/>
+        <w:numPr>
+          <w:ilvl w:val="0"/>
+          <w:numId w:val="9"/>
+        </w:numPr>
+      </w:pPr>
+      <w:r>
+        <w:t>Id</w:t>
+      </w:r>
+    </w:p>
+    <w:p>
+      <w:pPr>
+        <w:pStyle w:val="ListParagraph"/>
+        <w:numPr>
+          <w:ilvl w:val="0"/>
+          <w:numId w:val="9"/>
+        </w:numPr>
+      </w:pPr>
+      <w:r>
+        <w:t>Name</w:t>
+      </w:r>
+    </w:p>
+    <w:p>
+      <w:pPr>
+        <w:pStyle w:val="ListParagraph"/>
+        <w:numPr>
+          <w:ilvl w:val="0"/>
+          <w:numId w:val="9"/>
+        </w:numPr>
+      </w:pPr>
+      <w:r>
+        <w:t>Address</w:t>
+      </w:r>
+    </w:p>
+    <w:p>
+      <w:pPr>
+        <w:pStyle w:val="ListParagraph"/>
+        <w:numPr>
+          <w:ilvl w:val="0"/>
+          <w:numId w:val="9"/>
+        </w:numPr>
+      </w:pPr>
+      <w:r>
+        <w:t>Phone</w:t>
+      </w:r>
+    </w:p>
+    <w:p>
+      <w:pPr>
+        <w:pStyle w:val="ListParagraph"/>
+        <w:numPr>
+          <w:ilvl w:val="0"/>
+          <w:numId w:val="1"/>
+        </w:numPr>
+      </w:pPr>
+      <w:r>
+        <w:t>Review</w:t>
+      </w:r>
+    </w:p>
+    <w:p>
+      <w:pPr>
+        <w:pStyle w:val="ListParagraph"/>
+        <w:numPr>
+          <w:ilvl w:val="0"/>
+          <w:numId w:val="11"/>
+        </w:numPr>
+      </w:pPr>
+      <w:r>
+        <w:t>review_id</w:t>
+      </w:r>
+    </w:p>
+    <w:p>
+      <w:pPr>
+        <w:pStyle w:val="ListParagraph"/>
+        <w:numPr>
+          <w:ilvl w:val="0"/>
+          <w:numId w:val="11"/>
+        </w:numPr>
+      </w:pPr>
+      <w:r>
+        <w:t xml:space="preserve">user_id </w:t>
+      </w:r>
+    </w:p>
+    <w:p>
+      <w:pPr>
+        <w:pStyle w:val="ListParagraph"/>
+        <w:numPr>
+          <w:ilvl w:val="0"/>
+          <w:numId w:val="11"/>
+        </w:numPr>
+      </w:pPr>
+      <w:r>
+        <w:t xml:space="preserve">product_id </w:t>
+      </w:r>
+    </w:p>
+    <w:p>
+      <w:pPr>
+        <w:pStyle w:val="ListParagraph"/>
+        <w:numPr>
+          <w:ilvl w:val="0"/>
+          <w:numId w:val="11"/>
+        </w:numPr>
+      </w:pPr>
+      <w:r>
+        <w:t xml:space="preserve">rating </w:t>
+      </w:r>
+    </w:p>
+    <w:p>
+      <w:pPr>
+        <w:pStyle w:val="ListParagraph"/>
+        <w:numPr>
+          <w:ilvl w:val="0"/>
+          <w:numId w:val="11"/>
+        </w:numPr>
+      </w:pPr>
+      <w:r>
+        <w:t xml:space="preserve">comment </w:t>
+      </w:r>
+    </w:p>
+    <w:p>
+      <w:pPr>
+        <w:pStyle w:val="ListParagraph"/>
+        <w:numPr>
+          <w:ilvl w:val="0"/>
+          <w:numId w:val="11"/>
+        </w:numPr>
+      </w:pPr>
+      <w:r>
+        <w:t>created_at</w:t>
+      </w:r>
+      <w:r>
+        <w:t xml:space="preserve"> </w:t>
+      </w:r>
+    </w:p>
+    <w:p>
+      <w:pPr>
+        <w:pStyle w:val="ListParagraph"/>
+        <w:numPr>
+          <w:ilvl w:val="0"/>
+          <w:numId w:val="1"/>
+        </w:numPr>
+      </w:pPr>
+      <w:r>
+        <w:t xml:space="preserve">Discounts </w:t>
+      </w:r>
+    </w:p>
+    <w:p>
+      <w:pPr>
+        <w:pStyle w:val="ListParagraph"/>
+        <w:numPr>
+          <w:ilvl w:val="0"/>
+          <w:numId w:val="11"/>
+        </w:numPr>
+      </w:pPr>
+      <w:r>
+        <w:t xml:space="preserve">    discount_id</w:t>
+      </w:r>
+    </w:p>
+    <w:p>
+      <w:pPr>
+        <w:pStyle w:val="ListParagraph"/>
+        <w:numPr>
+          <w:ilvl w:val="0"/>
+          <w:numId w:val="11"/>
+        </w:numPr>
+      </w:pPr>
+      <w:r>
+        <w:t xml:space="preserve">    product_id </w:t>
+      </w:r>
+    </w:p>
+    <w:p>
+      <w:pPr>
+        <w:pStyle w:val="ListParagraph"/>
+        <w:numPr>
+          <w:ilvl w:val="0"/>
+          <w:numId w:val="11"/>
+        </w:numPr>
+      </w:pPr>
+      <w:r>
+        <w:t xml:space="preserve">    discount_percentage </w:t>
+      </w:r>
+    </w:p>
+    <w:p>
+      <w:pPr>
+        <w:pStyle w:val="ListParagraph"/>
+        <w:numPr>
+          <w:ilvl w:val="0"/>
+          <w:numId w:val="11"/>
+        </w:numPr>
+      </w:pPr>
+      <w:r>
+        <w:t xml:space="preserve">    start_date </w:t>
+      </w:r>
+    </w:p>
+    <w:p>
+      <w:pPr>
+        <w:pStyle w:val="ListParagraph"/>
+        <w:numPr>
+          <w:ilvl w:val="0"/>
+          <w:numId w:val="11"/>
+        </w:numPr>
+      </w:pPr>
+      <w:r>
+        <w:t xml:space="preserve">    end_date </w:t>
+      </w:r>
+    </w:p>
+    <w:p>
+      <w:pPr>
+        <w:pStyle w:val="ListParagraph"/>
+        <w:numPr>
+          <w:ilvl w:val="0"/>
+          <w:numId w:val="1"/>
+        </w:numPr>
+      </w:pPr>
+      <w:r>
+        <w:t xml:space="preserve">Cart </w:t>
+      </w:r>
+    </w:p>
+    <w:p>
+      <w:pPr>
+        <w:pStyle w:val="ListParagraph"/>
+        <w:numPr>
+          <w:ilvl w:val="0"/>
+          <w:numId w:val="11"/>
+        </w:numPr>
+      </w:pPr>
+      <w:r>
+        <w:t xml:space="preserve">    cart_id</w:t>
+      </w:r>
+    </w:p>
+    <w:p>
+      <w:pPr>
+        <w:pStyle w:val="ListParagraph"/>
+        <w:numPr>
+          <w:ilvl w:val="0"/>
+          <w:numId w:val="11"/>
+        </w:numPr>
+      </w:pPr>
+      <w:r>
+        <w:t xml:space="preserve">    user_id </w:t>
+      </w:r>
+    </w:p>
+    <w:p>
+      <w:pPr>
+        <w:pStyle w:val="ListParagraph"/>
+        <w:numPr>
+          <w:ilvl w:val="0"/>
+          <w:numId w:val="11"/>
+        </w:numPr>
+      </w:pPr>
+      <w:r>
+        <w:t xml:space="preserve">    product_id </w:t>
+      </w:r>
+    </w:p>
+    <w:p>
+      <w:pPr>
+        <w:pStyle w:val="ListParagraph"/>
+        <w:numPr>
+          <w:ilvl w:val="0"/>
+          <w:numId w:val="11"/>
+        </w:numPr>
+      </w:pPr>
+      <w:r>
+        <w:t xml:space="preserve">    quantity </w:t>
+      </w:r>
+    </w:p>
+    <w:p>
+      <w:pPr>
+        <w:pStyle w:val="ListParagraph"/>
+        <w:numPr>
+          <w:ilvl w:val="0"/>
+          <w:numId w:val="11"/>
+        </w:numPr>
+      </w:pPr>
+      <w:r>
+        <w:t xml:space="preserve">    added_at</w:t>
+      </w:r>
+    </w:p>
+    <w:p>
+      <w:r>
+        <w:t>//bỏ</w:t>
+      </w:r>
+    </w:p>
+    <w:p>
+      <w:pPr>
+        <w:pStyle w:val="ListParagraph"/>
+        <w:numPr>
+          <w:ilvl w:val="0"/>
+          <w:numId w:val="1"/>
+        </w:numPr>
+      </w:pPr>
+      <w:r>
+        <w:t>Promotion(giảm giá)</w:t>
+      </w:r>
+    </w:p>
+    <w:p>
+      <w:pPr>
+        <w:pStyle w:val="ListParagraph"/>
+        <w:numPr>
+          <w:ilvl w:val="0"/>
           <w:numId w:val="10"/>
         </w:numPr>
       </w:pPr>
       <w:r>
+        <w:t>Id</w:t>
+      </w:r>
+    </w:p>
+    <w:p>
+      <w:pPr>
+        <w:pStyle w:val="ListParagraph"/>
+        <w:numPr>
+          <w:ilvl w:val="0"/>
+          <w:numId w:val="10"/>
+        </w:numPr>
+      </w:pPr>
+      <w:r>
+        <w:t>Name</w:t>
+      </w:r>
+    </w:p>
+    <w:p>
+      <w:pPr>
+        <w:pStyle w:val="ListParagraph"/>
+        <w:numPr>
+          <w:ilvl w:val="0"/>
+          <w:numId w:val="10"/>
+        </w:numPr>
+      </w:pPr>
+      <w:r>
+        <w:t>Discount</w:t>
+      </w:r>
+    </w:p>
+    <w:p>
+      <w:pPr>
+        <w:pStyle w:val="ListParagraph"/>
+        <w:numPr>
+          <w:ilvl w:val="0"/>
+          <w:numId w:val="10"/>
+        </w:numPr>
+      </w:pPr>
+      <w:r>
+        <w:t>Start_date</w:t>
+      </w:r>
+    </w:p>
+    <w:p>
+      <w:pPr>
+        <w:pStyle w:val="ListParagraph"/>
+        <w:numPr>
+          <w:ilvl w:val="0"/>
+          <w:numId w:val="10"/>
+        </w:numPr>
+      </w:pPr>
+      <w:r>
         <w:t>End_date</w:t>
       </w:r>
     </w:p>
@@ -934,6 +1137,7 @@
     </w:p>
     <w:p>
       <w:r>
+        <w:lastRenderedPageBreak/>
         <w:t>//bỏ</w:t>
       </w:r>
     </w:p>
